--- a/Documentation/ReportForLab.docx
+++ b/Documentation/ReportForLab.docx
@@ -493,128 +493,74 @@
     <w:p>
       <w:pPr>
         <w:pStyle w:val="TOC1"/>
-        <w:tabs>
-          <w:tab w:val="right" w:leader="dot" w:pos="10456"/>
-        </w:tabs>
-        <w:rPr>
-          <w:rFonts w:ascii="Times New Roman" w:hAnsi="Times New Roman" w:cs="Times New Roman"/>
-          <w:noProof/>
-          <w:sz w:val="28"/>
-          <w:szCs w:val="28"/>
-        </w:rPr>
-      </w:pPr>
-      <w:r>
-        <w:rPr>
-          <w:rFonts w:ascii="Times New Roman" w:hAnsi="Times New Roman" w:cs="Times New Roman"/>
-          <w:b/>
-          <w:bCs/>
-          <w:sz w:val="28"/>
-          <w:szCs w:val="28"/>
+        <w:rPr>
+          <w:rFonts w:eastAsiaTheme="minorEastAsia"/>
           <w:lang w:val="en-US"/>
         </w:rPr>
+      </w:pPr>
+      <w:r>
+        <w:rPr>
+          <w:lang w:val="en-US"/>
+        </w:rPr>
         <w:fldChar w:fldCharType="begin"/>
       </w:r>
       <w:r>
         <w:rPr>
-          <w:rFonts w:ascii="Times New Roman" w:hAnsi="Times New Roman" w:cs="Times New Roman"/>
-          <w:b/>
-          <w:bCs/>
-          <w:sz w:val="28"/>
-          <w:szCs w:val="28"/>
           <w:lang w:val="en-US"/>
         </w:rPr>
         <w:instrText xml:space="preserve"> TOC \o "1-3" \h \z \u </w:instrText>
       </w:r>
       <w:r>
         <w:rPr>
-          <w:rFonts w:ascii="Times New Roman" w:hAnsi="Times New Roman" w:cs="Times New Roman"/>
-          <w:b/>
-          <w:bCs/>
-          <w:sz w:val="28"/>
-          <w:szCs w:val="28"/>
           <w:lang w:val="en-US"/>
         </w:rPr>
         <w:fldChar w:fldCharType="separate"/>
       </w:r>
-      <w:hyperlink w:anchor="_Toc166797943" w:history="1">
+      <w:hyperlink w:anchor="_Toc167333024" w:history="1">
         <w:r>
           <w:rPr>
             <w:rStyle w:val="Hyperlink"/>
-            <w:rFonts w:ascii="Times New Roman" w:hAnsi="Times New Roman" w:cs="Times New Roman"/>
-            <w:b/>
-            <w:bCs/>
-            <w:noProof/>
-            <w:sz w:val="28"/>
-            <w:szCs w:val="28"/>
           </w:rPr>
           <w:t>Постановка задачи</w:t>
         </w:r>
         <w:r>
           <w:rPr>
-            <w:rFonts w:ascii="Times New Roman" w:hAnsi="Times New Roman" w:cs="Times New Roman"/>
-            <w:noProof/>
             <w:webHidden/>
-            <w:sz w:val="28"/>
-            <w:szCs w:val="28"/>
           </w:rPr>
           <w:tab/>
         </w:r>
         <w:r>
           <w:rPr>
-            <w:rFonts w:ascii="Times New Roman" w:hAnsi="Times New Roman" w:cs="Times New Roman"/>
-            <w:noProof/>
             <w:webHidden/>
-            <w:sz w:val="28"/>
-            <w:szCs w:val="28"/>
           </w:rPr>
           <w:fldChar w:fldCharType="begin"/>
         </w:r>
         <w:r>
           <w:rPr>
-            <w:rFonts w:ascii="Times New Roman" w:hAnsi="Times New Roman" w:cs="Times New Roman"/>
-            <w:noProof/>
             <w:webHidden/>
-            <w:sz w:val="28"/>
-            <w:szCs w:val="28"/>
-          </w:rPr>
-          <w:instrText xml:space="preserve"> PAGEREF _Toc166797943 \h </w:instrText>
-        </w:r>
-        <w:r>
-          <w:rPr>
-            <w:rFonts w:ascii="Times New Roman" w:hAnsi="Times New Roman" w:cs="Times New Roman"/>
-            <w:noProof/>
+          </w:rPr>
+          <w:instrText xml:space="preserve"> PAGEREF _Toc167333024 \h </w:instrText>
+        </w:r>
+        <w:r>
+          <w:rPr>
             <w:webHidden/>
-            <w:sz w:val="28"/>
-            <w:szCs w:val="28"/>
-          </w:rPr>
-        </w:r>
-        <w:r>
-          <w:rPr>
-            <w:rFonts w:ascii="Times New Roman" w:hAnsi="Times New Roman" w:cs="Times New Roman"/>
-            <w:noProof/>
+          </w:rPr>
+        </w:r>
+        <w:r>
+          <w:rPr>
             <w:webHidden/>
-            <w:sz w:val="28"/>
-            <w:szCs w:val="28"/>
           </w:rPr>
           <w:fldChar w:fldCharType="separate"/>
         </w:r>
         <w:r>
           <w:rPr>
-            <w:rFonts w:ascii="Times New Roman" w:hAnsi="Times New Roman" w:cs="Times New Roman"/>
-            <w:noProof/>
             <w:webHidden/>
-            <w:sz w:val="28"/>
-            <w:szCs w:val="28"/>
           </w:rPr>
           <w:t>3</w:t>
         </w:r>
         <w:r>
           <w:rPr>
-            <w:rFonts w:ascii="Times New Roman" w:hAnsi="Times New Roman" w:cs="Times New Roman"/>
-            <w:noProof/>
             <w:webHidden/>
-            <w:sz w:val="28"/>
-            <w:szCs w:val="28"/>
           </w:rPr>
           <w:fldChar w:fldCharType="end"/>
         </w:r>
@@ -623,26 +569,16 @@
     <w:p>
       <w:pPr>
         <w:pStyle w:val="TOC1"/>
-        <w:tabs>
-          <w:tab w:val="right" w:leader="dot" w:pos="10456"/>
-        </w:tabs>
-        <w:rPr>
-          <w:rFonts w:ascii="Times New Roman" w:hAnsi="Times New Roman" w:cs="Times New Roman"/>
-          <w:noProof/>
-          <w:sz w:val="28"/>
-          <w:szCs w:val="28"/>
-        </w:rPr>
-      </w:pPr>
-      <w:hyperlink w:anchor="_Toc166797944" w:history="1">
+        <w:rPr>
+          <w:rFonts w:eastAsiaTheme="minorEastAsia"/>
+          <w:lang w:val="en-US"/>
+        </w:rPr>
+      </w:pPr>
+      <w:hyperlink w:anchor="_Toc167333025" w:history="1">
         <w:r>
           <w:rPr>
             <w:rStyle w:val="Hyperlink"/>
-            <w:rFonts w:ascii="Times New Roman" w:eastAsia="Times New Roman" w:hAnsi="Times New Roman" w:cs="Times New Roman"/>
-            <w:b/>
-            <w:bCs/>
-            <w:noProof/>
-            <w:sz w:val="28"/>
-            <w:szCs w:val="28"/>
+            <w:rFonts w:eastAsia="Times New Roman"/>
             <w:lang w:val="en-US"/>
           </w:rPr>
           <w:t xml:space="preserve">UML </w:t>
@@ -650,81 +586,48 @@
         <w:r>
           <w:rPr>
             <w:rStyle w:val="Hyperlink"/>
-            <w:rFonts w:ascii="Times New Roman" w:eastAsia="Times New Roman" w:hAnsi="Times New Roman" w:cs="Times New Roman"/>
-            <w:b/>
-            <w:bCs/>
-            <w:noProof/>
-            <w:sz w:val="28"/>
-            <w:szCs w:val="28"/>
+            <w:rFonts w:eastAsia="Times New Roman"/>
           </w:rPr>
           <w:t>диаграмма</w:t>
         </w:r>
         <w:r>
           <w:rPr>
-            <w:rFonts w:ascii="Times New Roman" w:hAnsi="Times New Roman" w:cs="Times New Roman"/>
-            <w:noProof/>
             <w:webHidden/>
-            <w:sz w:val="28"/>
-            <w:szCs w:val="28"/>
           </w:rPr>
           <w:tab/>
         </w:r>
         <w:r>
           <w:rPr>
-            <w:rFonts w:ascii="Times New Roman" w:hAnsi="Times New Roman" w:cs="Times New Roman"/>
-            <w:noProof/>
             <w:webHidden/>
-            <w:sz w:val="28"/>
-            <w:szCs w:val="28"/>
           </w:rPr>
           <w:fldChar w:fldCharType="begin"/>
         </w:r>
         <w:r>
           <w:rPr>
-            <w:rFonts w:ascii="Times New Roman" w:hAnsi="Times New Roman" w:cs="Times New Roman"/>
-            <w:noProof/>
             <w:webHidden/>
-            <w:sz w:val="28"/>
-            <w:szCs w:val="28"/>
-          </w:rPr>
-          <w:instrText xml:space="preserve"> PAGEREF _Toc166797944 \h </w:instrText>
-        </w:r>
-        <w:r>
-          <w:rPr>
-            <w:rFonts w:ascii="Times New Roman" w:hAnsi="Times New Roman" w:cs="Times New Roman"/>
-            <w:noProof/>
+          </w:rPr>
+          <w:instrText xml:space="preserve"> PAGEREF _Toc167333025 \h </w:instrText>
+        </w:r>
+        <w:r>
+          <w:rPr>
             <w:webHidden/>
-            <w:sz w:val="28"/>
-            <w:szCs w:val="28"/>
-          </w:rPr>
-        </w:r>
-        <w:r>
-          <w:rPr>
-            <w:rFonts w:ascii="Times New Roman" w:hAnsi="Times New Roman" w:cs="Times New Roman"/>
-            <w:noProof/>
+          </w:rPr>
+        </w:r>
+        <w:r>
+          <w:rPr>
             <w:webHidden/>
-            <w:sz w:val="28"/>
-            <w:szCs w:val="28"/>
           </w:rPr>
           <w:fldChar w:fldCharType="separate"/>
         </w:r>
         <w:r>
           <w:rPr>
-            <w:rFonts w:ascii="Times New Roman" w:hAnsi="Times New Roman" w:cs="Times New Roman"/>
-            <w:noProof/>
             <w:webHidden/>
-            <w:sz w:val="28"/>
-            <w:szCs w:val="28"/>
           </w:rPr>
           <w:t>4</w:t>
         </w:r>
         <w:r>
           <w:rPr>
-            <w:rFonts w:ascii="Times New Roman" w:hAnsi="Times New Roman" w:cs="Times New Roman"/>
-            <w:noProof/>
             <w:webHidden/>
-            <w:sz w:val="28"/>
-            <w:szCs w:val="28"/>
           </w:rPr>
           <w:fldChar w:fldCharType="end"/>
         </w:r>
@@ -733,95 +636,116 @@
     <w:p>
       <w:pPr>
         <w:pStyle w:val="TOC1"/>
-        <w:tabs>
-          <w:tab w:val="right" w:leader="dot" w:pos="10456"/>
-        </w:tabs>
-        <w:rPr>
-          <w:rFonts w:ascii="Times New Roman" w:hAnsi="Times New Roman" w:cs="Times New Roman"/>
-          <w:noProof/>
-          <w:sz w:val="28"/>
-          <w:szCs w:val="28"/>
-        </w:rPr>
-      </w:pPr>
-      <w:hyperlink w:anchor="_Toc166797945" w:history="1">
+        <w:rPr>
+          <w:rFonts w:eastAsiaTheme="minorEastAsia"/>
+          <w:lang w:val="en-US"/>
+        </w:rPr>
+      </w:pPr>
+      <w:hyperlink w:anchor="_Toc167333026" w:history="1">
         <w:r>
           <w:rPr>
             <w:rStyle w:val="Hyperlink"/>
-            <w:rFonts w:ascii="Times New Roman" w:eastAsia="Times New Roman" w:hAnsi="Times New Roman" w:cs="Times New Roman"/>
-            <w:b/>
-            <w:bCs/>
-            <w:noProof/>
-            <w:sz w:val="28"/>
-            <w:szCs w:val="28"/>
+            <w:rFonts w:eastAsia="Times New Roman"/>
           </w:rPr>
           <w:t>Вывод</w:t>
         </w:r>
         <w:r>
           <w:rPr>
-            <w:rFonts w:ascii="Times New Roman" w:hAnsi="Times New Roman" w:cs="Times New Roman"/>
-            <w:noProof/>
             <w:webHidden/>
-            <w:sz w:val="28"/>
-            <w:szCs w:val="28"/>
           </w:rPr>
           <w:tab/>
         </w:r>
         <w:r>
           <w:rPr>
-            <w:rFonts w:ascii="Times New Roman" w:hAnsi="Times New Roman" w:cs="Times New Roman"/>
-            <w:noProof/>
             <w:webHidden/>
-            <w:sz w:val="28"/>
-            <w:szCs w:val="28"/>
           </w:rPr>
           <w:fldChar w:fldCharType="begin"/>
         </w:r>
         <w:r>
           <w:rPr>
-            <w:rFonts w:ascii="Times New Roman" w:hAnsi="Times New Roman" w:cs="Times New Roman"/>
-            <w:noProof/>
             <w:webHidden/>
-            <w:sz w:val="28"/>
-            <w:szCs w:val="28"/>
-          </w:rPr>
-          <w:instrText xml:space="preserve"> PAGEREF _Toc166797945 \h </w:instrText>
-        </w:r>
-        <w:r>
-          <w:rPr>
-            <w:rFonts w:ascii="Times New Roman" w:hAnsi="Times New Roman" w:cs="Times New Roman"/>
-            <w:noProof/>
+          </w:rPr>
+          <w:instrText xml:space="preserve"> PAGEREF _Toc167333026 \h </w:instrText>
+        </w:r>
+        <w:r>
+          <w:rPr>
             <w:webHidden/>
-            <w:sz w:val="28"/>
-            <w:szCs w:val="28"/>
-          </w:rPr>
-        </w:r>
-        <w:r>
-          <w:rPr>
-            <w:rFonts w:ascii="Times New Roman" w:hAnsi="Times New Roman" w:cs="Times New Roman"/>
-            <w:noProof/>
+          </w:rPr>
+        </w:r>
+        <w:r>
+          <w:rPr>
             <w:webHidden/>
-            <w:sz w:val="28"/>
-            <w:szCs w:val="28"/>
           </w:rPr>
           <w:fldChar w:fldCharType="separate"/>
         </w:r>
         <w:r>
           <w:rPr>
-            <w:rFonts w:ascii="Times New Roman" w:hAnsi="Times New Roman" w:cs="Times New Roman"/>
-            <w:noProof/>
             <w:webHidden/>
-            <w:sz w:val="28"/>
-            <w:szCs w:val="28"/>
-          </w:rPr>
-          <w:t>4</w:t>
-        </w:r>
-        <w:r>
-          <w:rPr>
-            <w:rFonts w:ascii="Times New Roman" w:hAnsi="Times New Roman" w:cs="Times New Roman"/>
-            <w:noProof/>
+          </w:rPr>
+          <w:t>5</w:t>
+        </w:r>
+        <w:r>
+          <w:rPr>
             <w:webHidden/>
-            <w:sz w:val="28"/>
-            <w:szCs w:val="28"/>
+          </w:rPr>
+          <w:fldChar w:fldCharType="end"/>
+        </w:r>
+      </w:hyperlink>
+    </w:p>
+    <w:p>
+      <w:pPr>
+        <w:pStyle w:val="TOC1"/>
+        <w:rPr>
+          <w:rFonts w:eastAsiaTheme="minorEastAsia"/>
+          <w:lang w:val="en-US"/>
+        </w:rPr>
+      </w:pPr>
+      <w:hyperlink w:anchor="_Toc167333027" w:history="1">
+        <w:r>
+          <w:rPr>
+            <w:rStyle w:val="Hyperlink"/>
+            <w:rFonts w:eastAsia="Times New Roman"/>
+          </w:rPr>
+          <w:t>Скриншоты программы</w:t>
+        </w:r>
+        <w:r>
+          <w:rPr>
+            <w:webHidden/>
+          </w:rPr>
+          <w:tab/>
+        </w:r>
+        <w:r>
+          <w:rPr>
+            <w:webHidden/>
+          </w:rPr>
+          <w:fldChar w:fldCharType="begin"/>
+        </w:r>
+        <w:r>
+          <w:rPr>
+            <w:webHidden/>
+          </w:rPr>
+          <w:instrText xml:space="preserve"> PAGEREF _Toc167333027 \h </w:instrText>
+        </w:r>
+        <w:r>
+          <w:rPr>
+            <w:webHidden/>
+          </w:rPr>
+        </w:r>
+        <w:r>
+          <w:rPr>
+            <w:webHidden/>
+          </w:rPr>
+          <w:fldChar w:fldCharType="separate"/>
+        </w:r>
+        <w:r>
+          <w:rPr>
+            <w:webHidden/>
+          </w:rPr>
+          <w:t>6</w:t>
+        </w:r>
+        <w:r>
+          <w:rPr>
+            <w:webHidden/>
           </w:rPr>
           <w:fldChar w:fldCharType="end"/>
         </w:r>
@@ -888,7 +812,7 @@
           <w:szCs w:val="28"/>
         </w:rPr>
       </w:pPr>
-      <w:bookmarkStart w:id="0" w:name="_Toc166797943"/>
+      <w:bookmarkStart w:id="0" w:name="_Toc167333024"/>
       <w:r>
         <w:rPr>
           <w:rFonts w:ascii="Times New Roman" w:hAnsi="Times New Roman" w:cs="Times New Roman"/>
@@ -1514,7 +1438,7 @@
           <w:szCs w:val="28"/>
         </w:rPr>
       </w:pPr>
-      <w:bookmarkStart w:id="1" w:name="_Toc166797944"/>
+      <w:bookmarkStart w:id="1" w:name="_Toc167333025"/>
       <w:r>
         <w:rPr>
           <w:rFonts w:ascii="Times New Roman" w:eastAsia="Times New Roman" w:hAnsi="Times New Roman" w:cs="Times New Roman"/>
@@ -1570,99 +1494,436 @@
           <w:szCs w:val="28"/>
         </w:rPr>
       </w:pPr>
-      <w:r>
-        <w:rPr>
-          <w:rFonts w:ascii="Times New Roman" w:eastAsia="Times New Roman" w:hAnsi="Times New Roman" w:cs="Times New Roman"/>
-          <w:b/>
-          <w:bCs/>
+    </w:p>
+    <w:p>
+      <w:pPr>
+        <w:pStyle w:val="ListParagraph"/>
+        <w:spacing w:before="100" w:beforeAutospacing="1" w:after="100" w:afterAutospacing="1" w:line="240" w:lineRule="auto"/>
+        <w:ind w:left="72" w:firstLine="636"/>
+        <w:jc w:val="center"/>
+        <w:rPr>
+          <w:rFonts w:ascii="Times New Roman" w:eastAsia="Times New Roman" w:hAnsi="Times New Roman" w:cs="Times New Roman"/>
+          <w:b/>
+          <w:bCs/>
+          <w:sz w:val="28"/>
+          <w:szCs w:val="28"/>
+        </w:rPr>
+      </w:pPr>
+      <w:r>
+        <w:rPr>
           <w:noProof/>
-          <w:sz w:val="28"/>
-          <w:szCs w:val="28"/>
-        </w:rPr>
-        <mc:AlternateContent>
-          <mc:Choice Requires="wps">
-            <w:drawing>
-              <wp:anchor distT="0" distB="0" distL="114300" distR="114300" simplePos="0" relativeHeight="251657728" behindDoc="0" locked="0" layoutInCell="1" allowOverlap="1" wp14:anchorId="5EDEE9AA" wp14:editId="4E641917">
-                <wp:simplePos x="0" y="0"/>
-                <wp:positionH relativeFrom="column">
-                  <wp:posOffset>1798320</wp:posOffset>
-                </wp:positionH>
-                <wp:positionV relativeFrom="paragraph">
-                  <wp:posOffset>1884680</wp:posOffset>
-                </wp:positionV>
-                <wp:extent cx="1744980" cy="1569720"/>
-                <wp:effectExtent l="38100" t="0" r="26670" b="49530"/>
-                <wp:wrapNone/>
-                <wp:docPr id="6" name="Straight Arrow Connector 6"/>
-                <wp:cNvGraphicFramePr/>
-                <a:graphic xmlns:a="http://schemas.openxmlformats.org/drawingml/2006/main">
-                  <a:graphicData uri="http://schemas.microsoft.com/office/word/2010/wordprocessingShape">
-                    <wps:wsp>
-                      <wps:cNvCnPr/>
-                      <wps:spPr>
-                        <a:xfrm flipH="1">
-                          <a:off x="0" y="0"/>
-                          <a:ext cx="1744980" cy="1569720"/>
-                        </a:xfrm>
-                        <a:prstGeom prst="straightConnector1">
-                          <a:avLst/>
-                        </a:prstGeom>
-                        <a:ln w="12700">
-                          <a:tailEnd type="triangle"/>
-                        </a:ln>
-                      </wps:spPr>
-                      <wps:style>
-                        <a:lnRef idx="1">
-                          <a:schemeClr val="dk1"/>
-                        </a:lnRef>
-                        <a:fillRef idx="0">
-                          <a:schemeClr val="dk1"/>
-                        </a:fillRef>
-                        <a:effectRef idx="0">
-                          <a:schemeClr val="dk1"/>
-                        </a:effectRef>
-                        <a:fontRef idx="minor">
-                          <a:schemeClr val="tx1"/>
-                        </a:fontRef>
-                      </wps:style>
-                      <wps:bodyPr/>
-                    </wps:wsp>
-                  </a:graphicData>
-                </a:graphic>
-                <wp14:sizeRelH relativeFrom="margin">
-                  <wp14:pctWidth>0</wp14:pctWidth>
-                </wp14:sizeRelH>
-                <wp14:sizeRelV relativeFrom="margin">
-                  <wp14:pctHeight>0</wp14:pctHeight>
-                </wp14:sizeRelV>
-              </wp:anchor>
-            </w:drawing>
-          </mc:Choice>
-          <mc:Fallback>
-            <w:pict>
-              <v:shapetype w14:anchorId="7F8B3825" id="_x0000_t32" coordsize="21600,21600" o:spt="32" o:oned="t" path="m,l21600,21600e" filled="f">
-                <v:path arrowok="t" fillok="f" o:connecttype="none"/>
-                <o:lock v:ext="edit" shapetype="t"/>
-              </v:shapetype>
-              <v:shape id="Straight Arrow Connector 6" o:spid="_x0000_s1026" type="#_x0000_t32" style="position:absolute;margin-left:141.6pt;margin-top:148.4pt;width:137.4pt;height:123.6pt;flip:x;z-index:251657728;visibility:visible;mso-wrap-style:square;mso-width-percent:0;mso-height-percent:0;mso-wrap-distance-left:9pt;mso-wrap-distance-top:0;mso-wrap-distance-right:9pt;mso-wrap-distance-bottom:0;mso-position-horizontal:absolute;mso-position-horizontal-relative:text;mso-position-vertical:absolute;mso-position-vertical-relative:text;mso-width-percent:0;mso-height-percent:0;mso-width-relative:margin;mso-height-relative:margin" o:gfxdata="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" strokecolor="black [3200]" strokeweight="1pt">
-                <v:stroke endarrow="block" joinstyle="miter"/>
-              </v:shape>
-            </w:pict>
-          </mc:Fallback>
-        </mc:AlternateContent>
-      </w:r>
-      <w:r>
-        <w:rPr>
-          <w:rFonts w:ascii="Times New Roman" w:eastAsia="Times New Roman" w:hAnsi="Times New Roman" w:cs="Times New Roman"/>
-          <w:b/>
-          <w:bCs/>
-          <w:sz w:val="28"/>
-          <w:szCs w:val="28"/>
         </w:rPr>
         <w:drawing>
-          <wp:inline distT="0" distB="0" distL="0" distR="0" wp14:anchorId="4D1F2FA2" wp14:editId="210A0335">
-            <wp:extent cx="4168140" cy="1880961"/>
-            <wp:effectExtent l="0" t="0" r="3810" b="5080"/>
+          <wp:anchor distT="0" distB="0" distL="114300" distR="114300" simplePos="0" relativeHeight="251662848" behindDoc="1" locked="0" layoutInCell="1" allowOverlap="1" wp14:anchorId="2ADD4C03" wp14:editId="15852CF9">
+            <wp:simplePos x="0" y="0"/>
+            <wp:positionH relativeFrom="column">
+              <wp:posOffset>0</wp:posOffset>
+            </wp:positionH>
+            <wp:positionV relativeFrom="paragraph">
+              <wp:posOffset>81915</wp:posOffset>
+            </wp:positionV>
+            <wp:extent cx="6645910" cy="4977368"/>
+            <wp:effectExtent l="0" t="0" r="2540" b="0"/>
+            <wp:wrapNone/>
+            <wp:docPr id="2" name="Picture 2"/>
+            <wp:cNvGraphicFramePr>
+              <a:graphicFrameLocks xmlns:a="http://schemas.openxmlformats.org/drawingml/2006/main" noChangeAspect="1"/>
+            </wp:cNvGraphicFramePr>
+            <a:graphic xmlns:a="http://schemas.openxmlformats.org/drawingml/2006/main">
+              <a:graphicData uri="http://schemas.openxmlformats.org/drawingml/2006/picture">
+                <pic:pic xmlns:pic="http://schemas.openxmlformats.org/drawingml/2006/picture">
+                  <pic:nvPicPr>
+                    <pic:cNvPr id="0" name="Picture 1"/>
+                    <pic:cNvPicPr>
+                      <a:picLocks noChangeAspect="1" noChangeArrowheads="1"/>
+                    </pic:cNvPicPr>
+                  </pic:nvPicPr>
+                  <pic:blipFill>
+                    <a:blip r:embed="rId8">
+                      <a:extLst>
+                        <a:ext uri="{28A0092B-C50C-407E-A947-70E740481C1C}">
+                          <a14:useLocalDpi xmlns:a14="http://schemas.microsoft.com/office/drawing/2010/main" val="0"/>
+                        </a:ext>
+                      </a:extLst>
+                    </a:blip>
+                    <a:srcRect/>
+                    <a:stretch>
+                      <a:fillRect/>
+                    </a:stretch>
+                  </pic:blipFill>
+                  <pic:spPr bwMode="auto">
+                    <a:xfrm>
+                      <a:off x="0" y="0"/>
+                      <a:ext cx="6645910" cy="4977368"/>
+                    </a:xfrm>
+                    <a:prstGeom prst="rect">
+                      <a:avLst/>
+                    </a:prstGeom>
+                    <a:noFill/>
+                    <a:ln>
+                      <a:noFill/>
+                    </a:ln>
+                  </pic:spPr>
+                </pic:pic>
+              </a:graphicData>
+            </a:graphic>
+            <wp14:sizeRelH relativeFrom="margin">
+              <wp14:pctWidth>0</wp14:pctWidth>
+            </wp14:sizeRelH>
+            <wp14:sizeRelV relativeFrom="margin">
+              <wp14:pctHeight>0</wp14:pctHeight>
+            </wp14:sizeRelV>
+          </wp:anchor>
+        </w:drawing>
+      </w:r>
+    </w:p>
+    <w:p>
+      <w:pPr>
+        <w:pStyle w:val="ListParagraph"/>
+        <w:spacing w:before="100" w:beforeAutospacing="1" w:after="100" w:afterAutospacing="1" w:line="240" w:lineRule="auto"/>
+        <w:ind w:left="72" w:firstLine="636"/>
+        <w:jc w:val="center"/>
+        <w:rPr>
+          <w:rFonts w:ascii="Times New Roman" w:eastAsia="Times New Roman" w:hAnsi="Times New Roman" w:cs="Times New Roman"/>
+          <w:b/>
+          <w:bCs/>
+          <w:sz w:val="28"/>
+          <w:szCs w:val="28"/>
+        </w:rPr>
+      </w:pPr>
+    </w:p>
+    <w:p>
+      <w:pPr>
+        <w:spacing w:after="0" w:line="240" w:lineRule="auto"/>
+        <w:rPr>
+          <w:rFonts w:ascii="Times New Roman" w:eastAsia="Times New Roman" w:hAnsi="Times New Roman" w:cs="Times New Roman"/>
+          <w:b/>
+          <w:bCs/>
+          <w:sz w:val="28"/>
+          <w:szCs w:val="28"/>
+        </w:rPr>
+      </w:pPr>
+    </w:p>
+    <w:p>
+      <w:pPr>
+        <w:spacing w:after="0" w:line="240" w:lineRule="auto"/>
+        <w:rPr>
+          <w:rFonts w:ascii="Times New Roman" w:eastAsia="Times New Roman" w:hAnsi="Times New Roman" w:cs="Times New Roman"/>
+          <w:b/>
+          <w:bCs/>
+          <w:sz w:val="28"/>
+          <w:szCs w:val="28"/>
+        </w:rPr>
+      </w:pPr>
+    </w:p>
+    <w:p>
+      <w:pPr>
+        <w:spacing w:after="0" w:line="240" w:lineRule="auto"/>
+        <w:rPr>
+          <w:rFonts w:ascii="Times New Roman" w:eastAsia="Times New Roman" w:hAnsi="Times New Roman" w:cs="Times New Roman"/>
+          <w:b/>
+          <w:bCs/>
+          <w:sz w:val="28"/>
+          <w:szCs w:val="28"/>
+        </w:rPr>
+      </w:pPr>
+    </w:p>
+    <w:p>
+      <w:pPr>
+        <w:spacing w:after="0" w:line="240" w:lineRule="auto"/>
+        <w:rPr>
+          <w:rFonts w:ascii="Times New Roman" w:eastAsia="Times New Roman" w:hAnsi="Times New Roman" w:cs="Times New Roman"/>
+          <w:b/>
+          <w:bCs/>
+          <w:sz w:val="28"/>
+          <w:szCs w:val="28"/>
+        </w:rPr>
+      </w:pPr>
+    </w:p>
+    <w:p>
+      <w:pPr>
+        <w:spacing w:after="0" w:line="240" w:lineRule="auto"/>
+        <w:rPr>
+          <w:rFonts w:ascii="Times New Roman" w:eastAsia="Times New Roman" w:hAnsi="Times New Roman" w:cs="Times New Roman"/>
+          <w:b/>
+          <w:bCs/>
+          <w:sz w:val="28"/>
+          <w:szCs w:val="28"/>
+        </w:rPr>
+      </w:pPr>
+    </w:p>
+    <w:p>
+      <w:pPr>
+        <w:spacing w:after="0" w:line="240" w:lineRule="auto"/>
+        <w:rPr>
+          <w:rFonts w:ascii="Times New Roman" w:eastAsia="Times New Roman" w:hAnsi="Times New Roman" w:cs="Times New Roman"/>
+          <w:b/>
+          <w:bCs/>
+          <w:sz w:val="28"/>
+          <w:szCs w:val="28"/>
+        </w:rPr>
+      </w:pPr>
+    </w:p>
+    <w:p>
+      <w:pPr>
+        <w:spacing w:after="0" w:line="240" w:lineRule="auto"/>
+        <w:rPr>
+          <w:rFonts w:ascii="Times New Roman" w:eastAsia="Times New Roman" w:hAnsi="Times New Roman" w:cs="Times New Roman"/>
+          <w:b/>
+          <w:bCs/>
+          <w:sz w:val="28"/>
+          <w:szCs w:val="28"/>
+        </w:rPr>
+      </w:pPr>
+    </w:p>
+    <w:p>
+      <w:pPr>
+        <w:spacing w:after="0" w:line="240" w:lineRule="auto"/>
+        <w:rPr>
+          <w:rFonts w:ascii="Times New Roman" w:eastAsia="Times New Roman" w:hAnsi="Times New Roman" w:cs="Times New Roman"/>
+          <w:b/>
+          <w:bCs/>
+          <w:sz w:val="28"/>
+          <w:szCs w:val="28"/>
+        </w:rPr>
+      </w:pPr>
+    </w:p>
+    <w:p>
+      <w:pPr>
+        <w:spacing w:after="0" w:line="240" w:lineRule="auto"/>
+        <w:rPr>
+          <w:rFonts w:ascii="Times New Roman" w:eastAsia="Times New Roman" w:hAnsi="Times New Roman" w:cs="Times New Roman"/>
+          <w:b/>
+          <w:bCs/>
+          <w:sz w:val="28"/>
+          <w:szCs w:val="28"/>
+        </w:rPr>
+      </w:pPr>
+    </w:p>
+    <w:p>
+      <w:pPr>
+        <w:spacing w:after="0" w:line="240" w:lineRule="auto"/>
+        <w:rPr>
+          <w:rFonts w:ascii="Times New Roman" w:eastAsia="Times New Roman" w:hAnsi="Times New Roman" w:cs="Times New Roman"/>
+          <w:b/>
+          <w:bCs/>
+          <w:sz w:val="28"/>
+          <w:szCs w:val="28"/>
+        </w:rPr>
+      </w:pPr>
+    </w:p>
+    <w:p>
+      <w:pPr>
+        <w:spacing w:after="0" w:line="240" w:lineRule="auto"/>
+        <w:rPr>
+          <w:rFonts w:ascii="Times New Roman" w:eastAsia="Times New Roman" w:hAnsi="Times New Roman" w:cs="Times New Roman"/>
+          <w:b/>
+          <w:bCs/>
+          <w:sz w:val="28"/>
+          <w:szCs w:val="28"/>
+          <w:lang w:val="en-US"/>
+        </w:rPr>
+      </w:pPr>
+    </w:p>
+    <w:p>
+      <w:pPr>
+        <w:spacing w:after="0" w:line="240" w:lineRule="auto"/>
+        <w:rPr>
+          <w:rFonts w:ascii="Times New Roman" w:eastAsia="Times New Roman" w:hAnsi="Times New Roman" w:cs="Times New Roman"/>
+          <w:b/>
+          <w:bCs/>
+          <w:sz w:val="28"/>
+          <w:szCs w:val="28"/>
+        </w:rPr>
+      </w:pPr>
+    </w:p>
+    <w:p>
+      <w:pPr>
+        <w:spacing w:after="0" w:line="240" w:lineRule="auto"/>
+        <w:rPr>
+          <w:rFonts w:ascii="Times New Roman" w:eastAsia="Times New Roman" w:hAnsi="Times New Roman" w:cs="Times New Roman"/>
+          <w:b/>
+          <w:bCs/>
+          <w:sz w:val="28"/>
+          <w:szCs w:val="28"/>
+        </w:rPr>
+      </w:pPr>
+    </w:p>
+    <w:p>
+      <w:pPr>
+        <w:pStyle w:val="ListParagraph"/>
+        <w:spacing w:before="100" w:beforeAutospacing="1" w:after="100" w:afterAutospacing="1" w:line="240" w:lineRule="auto"/>
+        <w:ind w:left="72" w:firstLine="636"/>
+        <w:jc w:val="center"/>
+        <w:rPr>
+          <w:rFonts w:ascii="Times New Roman" w:eastAsia="Times New Roman" w:hAnsi="Times New Roman" w:cs="Times New Roman"/>
+          <w:b/>
+          <w:bCs/>
+          <w:sz w:val="28"/>
+          <w:szCs w:val="28"/>
+        </w:rPr>
+      </w:pPr>
+    </w:p>
+    <w:p/>
+    <w:p>
+      <w:pPr>
+        <w:spacing w:after="0" w:line="240" w:lineRule="auto"/>
+        <w:rPr>
+          <w:rFonts w:ascii="Times New Roman" w:eastAsia="Times New Roman" w:hAnsi="Times New Roman" w:cs="Times New Roman"/>
+          <w:b/>
+          <w:bCs/>
+          <w:color w:val="000000" w:themeColor="text1"/>
+          <w:sz w:val="28"/>
+          <w:szCs w:val="28"/>
+        </w:rPr>
+      </w:pPr>
+      <w:r>
+        <w:rPr>
+          <w:rFonts w:ascii="Times New Roman" w:eastAsia="Times New Roman" w:hAnsi="Times New Roman" w:cs="Times New Roman"/>
+          <w:b/>
+          <w:bCs/>
+          <w:color w:val="000000" w:themeColor="text1"/>
+          <w:sz w:val="28"/>
+          <w:szCs w:val="28"/>
+        </w:rPr>
+        <w:br w:type="page"/>
+      </w:r>
+    </w:p>
+    <w:p>
+      <w:pPr>
+        <w:pStyle w:val="Heading1"/>
+        <w:jc w:val="center"/>
+        <w:rPr>
+          <w:rFonts w:ascii="Times New Roman" w:eastAsia="Times New Roman" w:hAnsi="Times New Roman" w:cs="Times New Roman"/>
+          <w:b/>
+          <w:bCs/>
+          <w:color w:val="000000" w:themeColor="text1"/>
+          <w:sz w:val="28"/>
+          <w:szCs w:val="28"/>
+        </w:rPr>
+      </w:pPr>
+      <w:bookmarkStart w:id="2" w:name="_Toc167333026"/>
+      <w:r>
+        <w:rPr>
+          <w:rFonts w:ascii="Times New Roman" w:eastAsia="Times New Roman" w:hAnsi="Times New Roman" w:cs="Times New Roman"/>
+          <w:b/>
+          <w:bCs/>
+          <w:color w:val="000000" w:themeColor="text1"/>
+          <w:sz w:val="28"/>
+          <w:szCs w:val="28"/>
+        </w:rPr>
+        <w:lastRenderedPageBreak/>
+        <w:t>Вывод</w:t>
+      </w:r>
+      <w:bookmarkEnd w:id="2"/>
+    </w:p>
+    <w:p>
+      <w:pPr>
+        <w:spacing w:before="100" w:beforeAutospacing="1" w:after="100" w:afterAutospacing="1" w:line="276" w:lineRule="auto"/>
+        <w:ind w:firstLine="708"/>
+        <w:rPr>
+          <w:rFonts w:ascii="Times New Roman" w:hAnsi="Times New Roman" w:cs="Times New Roman"/>
+          <w:sz w:val="28"/>
+          <w:szCs w:val="28"/>
+        </w:rPr>
+      </w:pPr>
+      <w:r>
+        <w:rPr>
+          <w:rFonts w:ascii="Times New Roman" w:hAnsi="Times New Roman" w:cs="Times New Roman"/>
+          <w:sz w:val="28"/>
+          <w:szCs w:val="28"/>
+        </w:rPr>
+        <w:t>При выполнении данной лабораторной работы мы разработали программное обеспечение для учета оценок студентов в форм</w:t>
+      </w:r>
+      <w:r>
+        <w:rPr>
+          <w:rFonts w:ascii="Times New Roman" w:hAnsi="Times New Roman" w:cs="Times New Roman"/>
+          <w:sz w:val="28"/>
+          <w:szCs w:val="28"/>
+        </w:rPr>
+        <w:t>ате консольного приложения</w:t>
+      </w:r>
+      <w:r>
+        <w:rPr>
+          <w:rFonts w:ascii="Times New Roman" w:hAnsi="Times New Roman" w:cs="Times New Roman"/>
+          <w:sz w:val="28"/>
+          <w:szCs w:val="28"/>
+        </w:rPr>
+        <w:t>. В процессе работы мы углубились в изучение работы с классами и их методами, познакомились с методом документирования кода - Doxygen, а также создали UML диаграмму для наглядного представления структуры приложения. Этот проект не только позволил нам применить полученные знания на практике, но и расширил наше понимание принципов объектно-ориентированного программирования и разработки программного обеспечения.</w:t>
+      </w:r>
+    </w:p>
+    <w:p>
+      <w:pPr>
+        <w:spacing w:after="0" w:line="240" w:lineRule="auto"/>
+        <w:rPr>
+          <w:rFonts w:ascii="Times New Roman" w:hAnsi="Times New Roman" w:cs="Times New Roman"/>
+          <w:sz w:val="28"/>
+          <w:szCs w:val="28"/>
+        </w:rPr>
+      </w:pPr>
+      <w:r>
+        <w:rPr>
+          <w:rFonts w:ascii="Times New Roman" w:hAnsi="Times New Roman" w:cs="Times New Roman"/>
+          <w:sz w:val="28"/>
+          <w:szCs w:val="28"/>
+        </w:rPr>
+        <w:br w:type="page"/>
+      </w:r>
+    </w:p>
+    <w:p>
+      <w:pPr>
+        <w:pStyle w:val="Heading1"/>
+        <w:jc w:val="center"/>
+        <w:rPr>
+          <w:rFonts w:ascii="Times New Roman" w:eastAsia="Times New Roman" w:hAnsi="Times New Roman" w:cs="Times New Roman"/>
+          <w:b/>
+          <w:bCs/>
+          <w:color w:val="auto"/>
+          <w:sz w:val="28"/>
+          <w:szCs w:val="28"/>
+        </w:rPr>
+      </w:pPr>
+      <w:bookmarkStart w:id="3" w:name="_Toc167333027"/>
+      <w:r>
+        <w:rPr>
+          <w:rFonts w:ascii="Times New Roman" w:eastAsia="Times New Roman" w:hAnsi="Times New Roman" w:cs="Times New Roman"/>
+          <w:b/>
+          <w:bCs/>
+          <w:color w:val="auto"/>
+          <w:sz w:val="28"/>
+          <w:szCs w:val="28"/>
+        </w:rPr>
+        <w:lastRenderedPageBreak/>
+        <w:t>Скриншоты программы</w:t>
+      </w:r>
+      <w:bookmarkEnd w:id="3"/>
+    </w:p>
+    <w:p>
+      <w:pPr>
+        <w:pStyle w:val="Heading1"/>
+        <w:jc w:val="center"/>
+        <w:rPr>
+          <w:rFonts w:ascii="Times New Roman" w:eastAsia="Times New Roman" w:hAnsi="Times New Roman" w:cs="Times New Roman"/>
+          <w:b/>
+          <w:bCs/>
+          <w:color w:val="auto"/>
+          <w:sz w:val="28"/>
+          <w:szCs w:val="28"/>
+        </w:rPr>
+      </w:pPr>
+      <w:r>
+        <w:rPr>
+          <w:rFonts w:ascii="Times New Roman" w:eastAsia="Times New Roman" w:hAnsi="Times New Roman" w:cs="Times New Roman"/>
+          <w:b/>
+          <w:bCs/>
+          <w:color w:val="auto"/>
+          <w:sz w:val="28"/>
+          <w:szCs w:val="28"/>
+        </w:rPr>
+        <w:drawing>
+          <wp:inline distT="0" distB="0" distL="0" distR="0" wp14:anchorId="72999184" wp14:editId="74B66275">
+            <wp:extent cx="4744112" cy="2257740"/>
+            <wp:effectExtent l="0" t="0" r="0" b="9525"/>
             <wp:docPr id="1" name="Picture 1"/>
             <wp:cNvGraphicFramePr>
               <a:graphicFrameLocks xmlns:a="http://schemas.openxmlformats.org/drawingml/2006/main" noChangeAspect="1"/>
@@ -1675,7 +1936,7 @@
                     <pic:cNvPicPr/>
                   </pic:nvPicPr>
                   <pic:blipFill>
-                    <a:blip r:embed="rId8"/>
+                    <a:blip r:embed="rId9"/>
                     <a:stretch>
                       <a:fillRect/>
                     </a:stretch>
@@ -1683,7 +1944,7 @@
                   <pic:spPr>
                     <a:xfrm>
                       <a:off x="0" y="0"/>
-                      <a:ext cx="4175686" cy="1884366"/>
+                      <a:ext cx="4744112" cy="2257740"/>
                     </a:xfrm>
                     <a:prstGeom prst="rect">
                       <a:avLst/>
@@ -1697,55 +1958,28 @@
       </w:r>
     </w:p>
     <w:p>
-      <w:pPr>
-        <w:pStyle w:val="ListParagraph"/>
-        <w:spacing w:before="100" w:beforeAutospacing="1" w:after="100" w:afterAutospacing="1" w:line="240" w:lineRule="auto"/>
-        <w:ind w:left="72" w:firstLine="636"/>
-        <w:jc w:val="center"/>
-        <w:rPr>
-          <w:rFonts w:ascii="Times New Roman" w:eastAsia="Times New Roman" w:hAnsi="Times New Roman" w:cs="Times New Roman"/>
-          <w:b/>
-          <w:bCs/>
-          <w:sz w:val="28"/>
-          <w:szCs w:val="28"/>
-        </w:rPr>
-      </w:pPr>
-    </w:p>
-    <w:p>
-      <w:pPr>
-        <w:pStyle w:val="ListParagraph"/>
-        <w:spacing w:before="100" w:beforeAutospacing="1" w:after="100" w:afterAutospacing="1" w:line="240" w:lineRule="auto"/>
-        <w:ind w:left="72" w:firstLine="636"/>
-        <w:jc w:val="center"/>
-        <w:rPr>
-          <w:rFonts w:ascii="Times New Roman" w:eastAsia="Times New Roman" w:hAnsi="Times New Roman" w:cs="Times New Roman"/>
-          <w:b/>
-          <w:bCs/>
-          <w:sz w:val="28"/>
-          <w:szCs w:val="28"/>
-        </w:rPr>
-      </w:pPr>
-      <w:r>
-        <w:rPr>
-          <w:rFonts w:ascii="Times New Roman" w:eastAsia="Times New Roman" w:hAnsi="Times New Roman" w:cs="Times New Roman"/>
-          <w:b/>
-          <w:bCs/>
-          <w:sz w:val="28"/>
-          <w:szCs w:val="28"/>
-        </w:rPr>
+      <w:r>
         <w:drawing>
-          <wp:anchor distT="0" distB="0" distL="114300" distR="114300" simplePos="0" relativeHeight="251656704" behindDoc="0" locked="0" layoutInCell="1" allowOverlap="1" wp14:anchorId="031BAFAE" wp14:editId="40BAF825">
-            <wp:simplePos x="2133600" y="2956560"/>
-            <wp:positionH relativeFrom="margin">
-              <wp:align>left</wp:align>
+          <wp:anchor distT="0" distB="0" distL="114300" distR="114300" simplePos="0" relativeHeight="251663872" behindDoc="1" locked="0" layoutInCell="1" allowOverlap="1" wp14:anchorId="07112709" wp14:editId="5C1CDC9E">
+            <wp:simplePos x="0" y="0"/>
+            <wp:positionH relativeFrom="column">
+              <wp:posOffset>960120</wp:posOffset>
             </wp:positionH>
-            <wp:positionV relativeFrom="margin">
-              <wp:align>center</wp:align>
+            <wp:positionV relativeFrom="paragraph">
+              <wp:posOffset>56515</wp:posOffset>
             </wp:positionV>
-            <wp:extent cx="3743847" cy="2038635"/>
+            <wp:extent cx="4725035" cy="5125085"/>
             <wp:effectExtent l="0" t="0" r="0" b="0"/>
-            <wp:wrapSquare wrapText="bothSides"/>
-            <wp:docPr id="3" name="Picture 3"/>
+            <wp:wrapThrough wrapText="bothSides">
+              <wp:wrapPolygon edited="0">
+                <wp:start x="0" y="0"/>
+                <wp:lineTo x="0" y="21517"/>
+                <wp:lineTo x="21510" y="21517"/>
+                <wp:lineTo x="21510" y="0"/>
+                <wp:lineTo x="0" y="0"/>
+              </wp:wrapPolygon>
+            </wp:wrapThrough>
+            <wp:docPr id="8" name="Picture 8"/>
             <wp:cNvGraphicFramePr>
               <a:graphicFrameLocks xmlns:a="http://schemas.openxmlformats.org/drawingml/2006/main" noChangeAspect="1"/>
             </wp:cNvGraphicFramePr>
@@ -1757,7 +1991,7 @@
                     <pic:cNvPicPr/>
                   </pic:nvPicPr>
                   <pic:blipFill>
-                    <a:blip r:embed="rId9">
+                    <a:blip r:embed="rId10">
                       <a:extLst>
                         <a:ext uri="{28A0092B-C50C-407E-A947-70E740481C1C}">
                           <a14:useLocalDpi xmlns:a14="http://schemas.microsoft.com/office/drawing/2010/main" val="0"/>
@@ -1771,7 +2005,7 @@
                   <pic:spPr>
                     <a:xfrm>
                       <a:off x="0" y="0"/>
-                      <a:ext cx="3743847" cy="2038635"/>
+                      <a:ext cx="4725035" cy="5125085"/>
                     </a:xfrm>
                     <a:prstGeom prst="rect">
                       <a:avLst/>
@@ -1780,973 +2014,18 @@
                 </pic:pic>
               </a:graphicData>
             </a:graphic>
+            <wp14:sizeRelH relativeFrom="page">
+              <wp14:pctWidth>0</wp14:pctWidth>
+            </wp14:sizeRelH>
+            <wp14:sizeRelV relativeFrom="page">
+              <wp14:pctHeight>0</wp14:pctHeight>
+            </wp14:sizeRelV>
           </wp:anchor>
         </w:drawing>
       </w:r>
     </w:p>
-    <w:p>
-      <w:pPr>
-        <w:pStyle w:val="ListParagraph"/>
-        <w:spacing w:before="100" w:beforeAutospacing="1" w:after="100" w:afterAutospacing="1" w:line="240" w:lineRule="auto"/>
-        <w:ind w:left="72" w:firstLine="636"/>
-        <w:jc w:val="center"/>
-        <w:rPr>
-          <w:rFonts w:ascii="Times New Roman" w:eastAsia="Times New Roman" w:hAnsi="Times New Roman" w:cs="Times New Roman"/>
-          <w:b/>
-          <w:bCs/>
-          <w:sz w:val="28"/>
-          <w:szCs w:val="28"/>
-        </w:rPr>
-      </w:pPr>
-      <w:r>
-        <w:rPr>
-          <w:rFonts w:ascii="Times New Roman" w:eastAsia="Times New Roman" w:hAnsi="Times New Roman" w:cs="Times New Roman"/>
-          <w:b/>
-          <w:bCs/>
-          <w:noProof/>
-          <w:sz w:val="28"/>
-          <w:szCs w:val="28"/>
-        </w:rPr>
-        <mc:AlternateContent>
-          <mc:Choice Requires="wps">
-            <w:drawing>
-              <wp:anchor distT="45720" distB="45720" distL="114300" distR="114300" simplePos="0" relativeHeight="251670016" behindDoc="0" locked="0" layoutInCell="1" allowOverlap="1" wp14:anchorId="6F62F023" wp14:editId="346CF806">
-                <wp:simplePos x="0" y="0"/>
-                <wp:positionH relativeFrom="column">
-                  <wp:posOffset>-1497330</wp:posOffset>
-                </wp:positionH>
-                <wp:positionV relativeFrom="paragraph">
-                  <wp:posOffset>256540</wp:posOffset>
-                </wp:positionV>
-                <wp:extent cx="670560" cy="243840"/>
-                <wp:effectExtent l="19050" t="209550" r="0" b="213360"/>
-                <wp:wrapSquare wrapText="bothSides"/>
-                <wp:docPr id="14" name="Text Box 2"/>
-                <wp:cNvGraphicFramePr>
-                  <a:graphicFrameLocks xmlns:a="http://schemas.openxmlformats.org/drawingml/2006/main"/>
-                </wp:cNvGraphicFramePr>
-                <a:graphic xmlns:a="http://schemas.openxmlformats.org/drawingml/2006/main">
-                  <a:graphicData uri="http://schemas.microsoft.com/office/word/2010/wordprocessingShape">
-                    <wps:wsp>
-                      <wps:cNvSpPr txBox="1">
-                        <a:spLocks noChangeArrowheads="1"/>
-                      </wps:cNvSpPr>
-                      <wps:spPr bwMode="auto">
-                        <a:xfrm rot="19052703">
-                          <a:off x="0" y="0"/>
-                          <a:ext cx="670560" cy="243840"/>
-                        </a:xfrm>
-                        <a:prstGeom prst="rect">
-                          <a:avLst/>
-                        </a:prstGeom>
-                        <a:solidFill>
-                          <a:srgbClr val="FFFFFF"/>
-                        </a:solidFill>
-                        <a:ln w="9525">
-                          <a:solidFill>
-                            <a:srgbClr val="000000"/>
-                          </a:solidFill>
-                          <a:miter lim="800000"/>
-                          <a:headEnd/>
-                          <a:tailEnd/>
-                        </a:ln>
-                      </wps:spPr>
-                      <wps:txbx>
-                        <w:txbxContent>
-                          <w:p>
-                            <w:pPr>
-                              <w:rPr>
-                                <w:lang w:val="en-US"/>
-                              </w:rPr>
-                            </w:pPr>
-                            <w:r>
-                              <w:rPr>
-                                <w:lang w:val="en-US"/>
-                              </w:rPr>
-                              <w:t>&lt;&lt;use&gt;&gt;</w:t>
-                            </w:r>
-                          </w:p>
-                        </w:txbxContent>
-                      </wps:txbx>
-                      <wps:bodyPr rot="0" vert="horz" wrap="square" lIns="91440" tIns="45720" rIns="91440" bIns="45720" anchor="t" anchorCtr="0">
-                        <a:noAutofit/>
-                      </wps:bodyPr>
-                    </wps:wsp>
-                  </a:graphicData>
-                </a:graphic>
-                <wp14:sizeRelH relativeFrom="margin">
-                  <wp14:pctWidth>0</wp14:pctWidth>
-                </wp14:sizeRelH>
-                <wp14:sizeRelV relativeFrom="margin">
-                  <wp14:pctHeight>0</wp14:pctHeight>
-                </wp14:sizeRelV>
-              </wp:anchor>
-            </w:drawing>
-          </mc:Choice>
-          <mc:Fallback>
-            <w:pict>
-              <v:shapetype w14:anchorId="6F62F023" id="_x0000_t202" coordsize="21600,21600" o:spt="202" path="m,l,21600r21600,l21600,xe">
-                <v:stroke joinstyle="miter"/>
-                <v:path gradientshapeok="t" o:connecttype="rect"/>
-              </v:shapetype>
-              <v:shape id="Text Box 2" o:spid="_x0000_s1026" type="#_x0000_t202" style="position:absolute;left:0;text-align:left;margin-left:-117.9pt;margin-top:20.2pt;width:52.8pt;height:19.2pt;rotation:-2782328fd;z-index:251670016;visibility:visible;mso-wrap-style:square;mso-width-percent:0;mso-height-percent:0;mso-wrap-distance-left:9pt;mso-wrap-distance-top:3.6pt;mso-wrap-distance-right:9pt;mso-wrap-distance-bottom:3.6pt;mso-position-horizontal:absolute;mso-position-horizontal-relative:text;mso-position-vertical:absolute;mso-position-vertical-relative:text;mso-width-percent:0;mso-height-percent:0;mso-width-relative:margin;mso-height-relative:margin;v-text-anchor:top" o:gfxdata="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">
-                <v:textbox>
-                  <w:txbxContent>
-                    <w:p>
-                      <w:pPr>
-                        <w:rPr>
-                          <w:lang w:val="en-US"/>
-                        </w:rPr>
-                      </w:pPr>
-                      <w:r>
-                        <w:rPr>
-                          <w:lang w:val="en-US"/>
-                        </w:rPr>
-                        <w:t>&lt;&lt;use&gt;&gt;</w:t>
-                      </w:r>
-                    </w:p>
-                  </w:txbxContent>
-                </v:textbox>
-                <w10:wrap type="square"/>
-              </v:shape>
-            </w:pict>
-          </mc:Fallback>
-        </mc:AlternateContent>
-      </w:r>
-      <w:r>
-        <w:rPr>
-          <w:rFonts w:ascii="Times New Roman" w:eastAsia="Times New Roman" w:hAnsi="Times New Roman" w:cs="Times New Roman"/>
-          <w:b/>
-          <w:bCs/>
-          <w:sz w:val="28"/>
-          <w:szCs w:val="28"/>
-        </w:rPr>
-        <w:drawing>
-          <wp:inline distT="0" distB="0" distL="0" distR="0" wp14:anchorId="5FC7BD4C" wp14:editId="0DE52FCC">
-            <wp:extent cx="1762371" cy="1200318"/>
-            <wp:effectExtent l="0" t="0" r="0" b="0"/>
-            <wp:docPr id="4" name="Picture 4"/>
-            <wp:cNvGraphicFramePr>
-              <a:graphicFrameLocks xmlns:a="http://schemas.openxmlformats.org/drawingml/2006/main" noChangeAspect="1"/>
-            </wp:cNvGraphicFramePr>
-            <a:graphic xmlns:a="http://schemas.openxmlformats.org/drawingml/2006/main">
-              <a:graphicData uri="http://schemas.openxmlformats.org/drawingml/2006/picture">
-                <pic:pic xmlns:pic="http://schemas.openxmlformats.org/drawingml/2006/picture">
-                  <pic:nvPicPr>
-                    <pic:cNvPr id="1" name=""/>
-                    <pic:cNvPicPr/>
-                  </pic:nvPicPr>
-                  <pic:blipFill>
-                    <a:blip r:embed="rId10"/>
-                    <a:stretch>
-                      <a:fillRect/>
-                    </a:stretch>
-                  </pic:blipFill>
-                  <pic:spPr>
-                    <a:xfrm>
-                      <a:off x="0" y="0"/>
-                      <a:ext cx="1762371" cy="1200318"/>
-                    </a:xfrm>
-                    <a:prstGeom prst="rect">
-                      <a:avLst/>
-                    </a:prstGeom>
-                  </pic:spPr>
-                </pic:pic>
-              </a:graphicData>
-            </a:graphic>
-          </wp:inline>
-        </w:drawing>
-      </w:r>
-    </w:p>
-    <w:p>
-      <w:pPr>
-        <w:pStyle w:val="ListParagraph"/>
-        <w:spacing w:before="100" w:beforeAutospacing="1" w:after="100" w:afterAutospacing="1" w:line="240" w:lineRule="auto"/>
-        <w:ind w:left="72" w:firstLine="636"/>
-        <w:jc w:val="center"/>
-        <w:rPr>
-          <w:rFonts w:ascii="Times New Roman" w:eastAsia="Times New Roman" w:hAnsi="Times New Roman" w:cs="Times New Roman"/>
-          <w:b/>
-          <w:bCs/>
-          <w:sz w:val="28"/>
-          <w:szCs w:val="28"/>
-        </w:rPr>
-      </w:pPr>
-      <w:r>
-        <w:rPr>
-          <w:rFonts w:ascii="Times New Roman" w:eastAsia="Times New Roman" w:hAnsi="Times New Roman" w:cs="Times New Roman"/>
-          <w:b/>
-          <w:bCs/>
-          <w:noProof/>
-          <w:sz w:val="28"/>
-          <w:szCs w:val="28"/>
-        </w:rPr>
-        <mc:AlternateContent>
-          <mc:Choice Requires="wps">
-            <w:drawing>
-              <wp:anchor distT="0" distB="0" distL="114300" distR="114300" simplePos="0" relativeHeight="251655680" behindDoc="0" locked="0" layoutInCell="1" allowOverlap="1" wp14:anchorId="52274F9C" wp14:editId="5603837A">
-                <wp:simplePos x="0" y="0"/>
-                <wp:positionH relativeFrom="column">
-                  <wp:posOffset>-558165</wp:posOffset>
-                </wp:positionH>
-                <wp:positionV relativeFrom="paragraph">
-                  <wp:posOffset>1270</wp:posOffset>
-                </wp:positionV>
-                <wp:extent cx="2186940" cy="3166110"/>
-                <wp:effectExtent l="0" t="38100" r="60960" b="15240"/>
-                <wp:wrapNone/>
-                <wp:docPr id="10" name="Straight Arrow Connector 10"/>
-                <wp:cNvGraphicFramePr/>
-                <a:graphic xmlns:a="http://schemas.openxmlformats.org/drawingml/2006/main">
-                  <a:graphicData uri="http://schemas.microsoft.com/office/word/2010/wordprocessingShape">
-                    <wps:wsp>
-                      <wps:cNvCnPr/>
-                      <wps:spPr>
-                        <a:xfrm flipV="1">
-                          <a:off x="0" y="0"/>
-                          <a:ext cx="2186940" cy="3166110"/>
-                        </a:xfrm>
-                        <a:prstGeom prst="straightConnector1">
-                          <a:avLst/>
-                        </a:prstGeom>
-                        <a:ln w="12700">
-                          <a:tailEnd type="triangle"/>
-                        </a:ln>
-                      </wps:spPr>
-                      <wps:style>
-                        <a:lnRef idx="1">
-                          <a:schemeClr val="dk1"/>
-                        </a:lnRef>
-                        <a:fillRef idx="0">
-                          <a:schemeClr val="dk1"/>
-                        </a:fillRef>
-                        <a:effectRef idx="0">
-                          <a:schemeClr val="dk1"/>
-                        </a:effectRef>
-                        <a:fontRef idx="minor">
-                          <a:schemeClr val="tx1"/>
-                        </a:fontRef>
-                      </wps:style>
-                      <wps:bodyPr/>
-                    </wps:wsp>
-                  </a:graphicData>
-                </a:graphic>
-              </wp:anchor>
-            </w:drawing>
-          </mc:Choice>
-          <mc:Fallback>
-            <w:pict>
-              <v:shape w14:anchorId="28B78534" id="Straight Arrow Connector 10" o:spid="_x0000_s1026" type="#_x0000_t32" style="position:absolute;margin-left:-43.95pt;margin-top:.1pt;width:172.2pt;height:249.3pt;flip:y;z-index:251655680;visibility:visible;mso-wrap-style:square;mso-wrap-distance-left:9pt;mso-wrap-distance-top:0;mso-wrap-distance-right:9pt;mso-wrap-distance-bottom:0;mso-position-horizontal:absolute;mso-position-horizontal-relative:text;mso-position-vertical:absolute;mso-position-vertical-relative:text" o:gfxdata="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" strokecolor="black [3200]" strokeweight="1pt">
-                <v:stroke endarrow="block" joinstyle="miter"/>
-              </v:shape>
-            </w:pict>
-          </mc:Fallback>
-        </mc:AlternateContent>
-      </w:r>
-      <w:r>
-        <w:rPr>
-          <w:rFonts w:ascii="Times New Roman" w:eastAsia="Times New Roman" w:hAnsi="Times New Roman" w:cs="Times New Roman"/>
-          <w:b/>
-          <w:bCs/>
-          <w:noProof/>
-          <w:sz w:val="28"/>
-          <w:szCs w:val="28"/>
-        </w:rPr>
-        <mc:AlternateContent>
-          <mc:Choice Requires="wps">
-            <w:drawing>
-              <wp:anchor distT="0" distB="0" distL="114300" distR="114300" simplePos="0" relativeHeight="251653632" behindDoc="0" locked="0" layoutInCell="1" allowOverlap="1" wp14:anchorId="548B0C50" wp14:editId="10AF97FD">
-                <wp:simplePos x="0" y="0"/>
-                <wp:positionH relativeFrom="column">
-                  <wp:posOffset>-123825</wp:posOffset>
-                </wp:positionH>
-                <wp:positionV relativeFrom="paragraph">
-                  <wp:posOffset>1270</wp:posOffset>
-                </wp:positionV>
-                <wp:extent cx="1744980" cy="971550"/>
-                <wp:effectExtent l="0" t="38100" r="45720" b="19050"/>
-                <wp:wrapNone/>
-                <wp:docPr id="7" name="Straight Arrow Connector 7"/>
-                <wp:cNvGraphicFramePr/>
-                <a:graphic xmlns:a="http://schemas.openxmlformats.org/drawingml/2006/main">
-                  <a:graphicData uri="http://schemas.microsoft.com/office/word/2010/wordprocessingShape">
-                    <wps:wsp>
-                      <wps:cNvCnPr/>
-                      <wps:spPr>
-                        <a:xfrm flipV="1">
-                          <a:off x="0" y="0"/>
-                          <a:ext cx="1744980" cy="971550"/>
-                        </a:xfrm>
-                        <a:prstGeom prst="straightConnector1">
-                          <a:avLst/>
-                        </a:prstGeom>
-                        <a:ln w="12700">
-                          <a:tailEnd type="triangle"/>
-                        </a:ln>
-                      </wps:spPr>
-                      <wps:style>
-                        <a:lnRef idx="1">
-                          <a:schemeClr val="dk1"/>
-                        </a:lnRef>
-                        <a:fillRef idx="0">
-                          <a:schemeClr val="dk1"/>
-                        </a:fillRef>
-                        <a:effectRef idx="0">
-                          <a:schemeClr val="dk1"/>
-                        </a:effectRef>
-                        <a:fontRef idx="minor">
-                          <a:schemeClr val="tx1"/>
-                        </a:fontRef>
-                      </wps:style>
-                      <wps:bodyPr/>
-                    </wps:wsp>
-                  </a:graphicData>
-                </a:graphic>
-                <wp14:sizeRelH relativeFrom="margin">
-                  <wp14:pctWidth>0</wp14:pctWidth>
-                </wp14:sizeRelH>
-                <wp14:sizeRelV relativeFrom="margin">
-                  <wp14:pctHeight>0</wp14:pctHeight>
-                </wp14:sizeRelV>
-              </wp:anchor>
-            </w:drawing>
-          </mc:Choice>
-          <mc:Fallback>
-            <w:pict>
-              <v:shape w14:anchorId="33E5E838" id="Straight Arrow Connector 7" o:spid="_x0000_s1026" type="#_x0000_t32" style="position:absolute;margin-left:-9.75pt;margin-top:.1pt;width:137.4pt;height:76.5pt;flip:y;z-index:251653632;visibility:visible;mso-wrap-style:square;mso-width-percent:0;mso-height-percent:0;mso-wrap-distance-left:9pt;mso-wrap-distance-top:0;mso-wrap-distance-right:9pt;mso-wrap-distance-bottom:0;mso-position-horizontal:absolute;mso-position-horizontal-relative:text;mso-position-vertical:absolute;mso-position-vertical-relative:text;mso-width-percent:0;mso-height-percent:0;mso-width-relative:margin;mso-height-relative:margin" o:gfxdata="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" strokecolor="black [3200]" strokeweight="1pt">
-                <v:stroke endarrow="block" joinstyle="miter"/>
-              </v:shape>
-            </w:pict>
-          </mc:Fallback>
-        </mc:AlternateContent>
-      </w:r>
-      <w:r>
-        <w:rPr>
-          <w:rFonts w:ascii="Times New Roman" w:eastAsia="Times New Roman" w:hAnsi="Times New Roman" w:cs="Times New Roman"/>
-          <w:b/>
-          <w:bCs/>
-          <w:sz w:val="28"/>
-          <w:szCs w:val="28"/>
-        </w:rPr>
-        <w:drawing>
-          <wp:anchor distT="0" distB="0" distL="114300" distR="114300" simplePos="0" relativeHeight="251648512" behindDoc="0" locked="0" layoutInCell="1" allowOverlap="1" wp14:anchorId="29DBA233" wp14:editId="2C376F0B">
-            <wp:simplePos x="4716780" y="4358640"/>
-            <wp:positionH relativeFrom="margin">
-              <wp:align>center</wp:align>
-            </wp:positionH>
-            <wp:positionV relativeFrom="margin">
-              <wp:align>bottom</wp:align>
-            </wp:positionV>
-            <wp:extent cx="3753374" cy="2724530"/>
-            <wp:effectExtent l="0" t="0" r="0" b="0"/>
-            <wp:wrapSquare wrapText="bothSides"/>
-            <wp:docPr id="5" name="Picture 5"/>
-            <wp:cNvGraphicFramePr>
-              <a:graphicFrameLocks xmlns:a="http://schemas.openxmlformats.org/drawingml/2006/main" noChangeAspect="1"/>
-            </wp:cNvGraphicFramePr>
-            <a:graphic xmlns:a="http://schemas.openxmlformats.org/drawingml/2006/main">
-              <a:graphicData uri="http://schemas.openxmlformats.org/drawingml/2006/picture">
-                <pic:pic xmlns:pic="http://schemas.openxmlformats.org/drawingml/2006/picture">
-                  <pic:nvPicPr>
-                    <pic:cNvPr id="1" name=""/>
-                    <pic:cNvPicPr/>
-                  </pic:nvPicPr>
-                  <pic:blipFill>
-                    <a:blip r:embed="rId11">
-                      <a:extLst>
-                        <a:ext uri="{28A0092B-C50C-407E-A947-70E740481C1C}">
-                          <a14:useLocalDpi xmlns:a14="http://schemas.microsoft.com/office/drawing/2010/main" val="0"/>
-                        </a:ext>
-                      </a:extLst>
-                    </a:blip>
-                    <a:stretch>
-                      <a:fillRect/>
-                    </a:stretch>
-                  </pic:blipFill>
-                  <pic:spPr>
-                    <a:xfrm>
-                      <a:off x="0" y="0"/>
-                      <a:ext cx="3753374" cy="2724530"/>
-                    </a:xfrm>
-                    <a:prstGeom prst="rect">
-                      <a:avLst/>
-                    </a:prstGeom>
-                  </pic:spPr>
-                </pic:pic>
-              </a:graphicData>
-            </a:graphic>
-          </wp:anchor>
-        </w:drawing>
-      </w:r>
-    </w:p>
-    <w:p>
-      <w:pPr>
-        <w:pStyle w:val="ListParagraph"/>
-        <w:spacing w:before="100" w:beforeAutospacing="1" w:after="100" w:afterAutospacing="1" w:line="240" w:lineRule="auto"/>
-        <w:ind w:left="72" w:firstLine="636"/>
-        <w:jc w:val="center"/>
-        <w:rPr>
-          <w:rFonts w:ascii="Times New Roman" w:eastAsia="Times New Roman" w:hAnsi="Times New Roman" w:cs="Times New Roman"/>
-          <w:b/>
-          <w:bCs/>
-          <w:sz w:val="28"/>
-          <w:szCs w:val="28"/>
-        </w:rPr>
-      </w:pPr>
-      <w:r>
-        <w:rPr>
-          <w:rFonts w:ascii="Times New Roman" w:eastAsia="Times New Roman" w:hAnsi="Times New Roman" w:cs="Times New Roman"/>
-          <w:b/>
-          <w:bCs/>
-          <w:noProof/>
-          <w:sz w:val="28"/>
-          <w:szCs w:val="28"/>
-        </w:rPr>
-        <mc:AlternateContent>
-          <mc:Choice Requires="wps">
-            <w:drawing>
-              <wp:anchor distT="45720" distB="45720" distL="114300" distR="114300" simplePos="0" relativeHeight="251663872" behindDoc="0" locked="0" layoutInCell="1" allowOverlap="1" wp14:anchorId="0474C109" wp14:editId="3988FB10">
-                <wp:simplePos x="0" y="0"/>
-                <wp:positionH relativeFrom="column">
-                  <wp:posOffset>392431</wp:posOffset>
-                </wp:positionH>
-                <wp:positionV relativeFrom="paragraph">
-                  <wp:posOffset>170180</wp:posOffset>
-                </wp:positionV>
-                <wp:extent cx="670560" cy="243840"/>
-                <wp:effectExtent l="19050" t="171450" r="15240" b="175260"/>
-                <wp:wrapSquare wrapText="bothSides"/>
-                <wp:docPr id="217" name="Text Box 2"/>
-                <wp:cNvGraphicFramePr>
-                  <a:graphicFrameLocks xmlns:a="http://schemas.openxmlformats.org/drawingml/2006/main"/>
-                </wp:cNvGraphicFramePr>
-                <a:graphic xmlns:a="http://schemas.openxmlformats.org/drawingml/2006/main">
-                  <a:graphicData uri="http://schemas.microsoft.com/office/word/2010/wordprocessingShape">
-                    <wps:wsp>
-                      <wps:cNvSpPr txBox="1">
-                        <a:spLocks noChangeArrowheads="1"/>
-                      </wps:cNvSpPr>
-                      <wps:spPr bwMode="auto">
-                        <a:xfrm rot="19845270">
-                          <a:off x="0" y="0"/>
-                          <a:ext cx="670560" cy="243840"/>
-                        </a:xfrm>
-                        <a:prstGeom prst="rect">
-                          <a:avLst/>
-                        </a:prstGeom>
-                        <a:solidFill>
-                          <a:srgbClr val="FFFFFF"/>
-                        </a:solidFill>
-                        <a:ln w="9525">
-                          <a:solidFill>
-                            <a:srgbClr val="000000"/>
-                          </a:solidFill>
-                          <a:miter lim="800000"/>
-                          <a:headEnd/>
-                          <a:tailEnd/>
-                        </a:ln>
-                      </wps:spPr>
-                      <wps:txbx>
-                        <w:txbxContent>
-                          <w:p>
-                            <w:pPr>
-                              <w:rPr>
-                                <w:lang w:val="en-US"/>
-                              </w:rPr>
-                            </w:pPr>
-                            <w:r>
-                              <w:rPr>
-                                <w:lang w:val="en-US"/>
-                              </w:rPr>
-                              <w:t>&lt;&lt;use&gt;&gt;</w:t>
-                            </w:r>
-                          </w:p>
-                        </w:txbxContent>
-                      </wps:txbx>
-                      <wps:bodyPr rot="0" vert="horz" wrap="square" lIns="91440" tIns="45720" rIns="91440" bIns="45720" anchor="t" anchorCtr="0">
-                        <a:noAutofit/>
-                      </wps:bodyPr>
-                    </wps:wsp>
-                  </a:graphicData>
-                </a:graphic>
-                <wp14:sizeRelH relativeFrom="margin">
-                  <wp14:pctWidth>0</wp14:pctWidth>
-                </wp14:sizeRelH>
-                <wp14:sizeRelV relativeFrom="margin">
-                  <wp14:pctHeight>0</wp14:pctHeight>
-                </wp14:sizeRelV>
-              </wp:anchor>
-            </w:drawing>
-          </mc:Choice>
-          <mc:Fallback>
-            <w:pict>
-              <v:shape w14:anchorId="0474C109" id="_x0000_s1027" type="#_x0000_t202" style="position:absolute;left:0;text-align:left;margin-left:30.9pt;margin-top:13.4pt;width:52.8pt;height:19.2pt;rotation:-1916633fd;z-index:251663872;visibility:visible;mso-wrap-style:square;mso-width-percent:0;mso-height-percent:0;mso-wrap-distance-left:9pt;mso-wrap-distance-top:3.6pt;mso-wrap-distance-right:9pt;mso-wrap-distance-bottom:3.6pt;mso-position-horizontal:absolute;mso-position-horizontal-relative:text;mso-position-vertical:absolute;mso-position-vertical-relative:text;mso-width-percent:0;mso-height-percent:0;mso-width-relative:margin;mso-height-relative:margin;v-text-anchor:top" o:gfxdata="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">
-                <v:textbox>
-                  <w:txbxContent>
-                    <w:p>
-                      <w:pPr>
-                        <w:rPr>
-                          <w:lang w:val="en-US"/>
-                        </w:rPr>
-                      </w:pPr>
-                      <w:r>
-                        <w:rPr>
-                          <w:lang w:val="en-US"/>
-                        </w:rPr>
-                        <w:t>&lt;&lt;use&gt;&gt;</w:t>
-                      </w:r>
-                    </w:p>
-                  </w:txbxContent>
-                </v:textbox>
-                <w10:wrap type="square"/>
-              </v:shape>
-            </w:pict>
-          </mc:Fallback>
-        </mc:AlternateContent>
-      </w:r>
-    </w:p>
-    <w:p>
-      <w:pPr>
-        <w:pStyle w:val="ListParagraph"/>
-        <w:spacing w:before="100" w:beforeAutospacing="1" w:after="100" w:afterAutospacing="1" w:line="240" w:lineRule="auto"/>
-        <w:ind w:left="72" w:firstLine="636"/>
-        <w:jc w:val="center"/>
-        <w:rPr>
-          <w:rFonts w:ascii="Times New Roman" w:eastAsia="Times New Roman" w:hAnsi="Times New Roman" w:cs="Times New Roman"/>
-          <w:b/>
-          <w:bCs/>
-          <w:sz w:val="28"/>
-          <w:szCs w:val="28"/>
-        </w:rPr>
-      </w:pPr>
-    </w:p>
-    <w:p>
-      <w:pPr>
-        <w:pStyle w:val="ListParagraph"/>
-        <w:spacing w:before="100" w:beforeAutospacing="1" w:after="100" w:afterAutospacing="1" w:line="240" w:lineRule="auto"/>
-        <w:ind w:left="72" w:firstLine="636"/>
-        <w:jc w:val="center"/>
-        <w:rPr>
-          <w:rFonts w:ascii="Times New Roman" w:eastAsia="Times New Roman" w:hAnsi="Times New Roman" w:cs="Times New Roman"/>
-          <w:b/>
-          <w:bCs/>
-          <w:sz w:val="28"/>
-          <w:szCs w:val="28"/>
-        </w:rPr>
-      </w:pPr>
-    </w:p>
-    <w:p>
-      <w:pPr>
-        <w:pStyle w:val="ListParagraph"/>
-        <w:spacing w:before="100" w:beforeAutospacing="1" w:after="100" w:afterAutospacing="1" w:line="240" w:lineRule="auto"/>
-        <w:ind w:left="72" w:firstLine="636"/>
-        <w:jc w:val="center"/>
-        <w:rPr>
-          <w:rFonts w:ascii="Times New Roman" w:eastAsia="Times New Roman" w:hAnsi="Times New Roman" w:cs="Times New Roman"/>
-          <w:b/>
-          <w:bCs/>
-          <w:sz w:val="28"/>
-          <w:szCs w:val="28"/>
-        </w:rPr>
-      </w:pPr>
-    </w:p>
-    <w:p>
-      <w:pPr>
-        <w:spacing w:after="0" w:line="240" w:lineRule="auto"/>
-        <w:rPr>
-          <w:rFonts w:ascii="Times New Roman" w:eastAsia="Times New Roman" w:hAnsi="Times New Roman" w:cs="Times New Roman"/>
-          <w:b/>
-          <w:bCs/>
-          <w:sz w:val="28"/>
-          <w:szCs w:val="28"/>
-        </w:rPr>
-      </w:pPr>
-    </w:p>
-    <w:p>
-      <w:pPr>
-        <w:spacing w:after="0" w:line="240" w:lineRule="auto"/>
-        <w:rPr>
-          <w:rFonts w:ascii="Times New Roman" w:eastAsia="Times New Roman" w:hAnsi="Times New Roman" w:cs="Times New Roman"/>
-          <w:b/>
-          <w:bCs/>
-          <w:sz w:val="28"/>
-          <w:szCs w:val="28"/>
-        </w:rPr>
-      </w:pPr>
-    </w:p>
-    <w:p>
-      <w:pPr>
-        <w:spacing w:after="0" w:line="240" w:lineRule="auto"/>
-        <w:rPr>
-          <w:rFonts w:ascii="Times New Roman" w:eastAsia="Times New Roman" w:hAnsi="Times New Roman" w:cs="Times New Roman"/>
-          <w:b/>
-          <w:bCs/>
-          <w:sz w:val="28"/>
-          <w:szCs w:val="28"/>
-        </w:rPr>
-      </w:pPr>
-      <w:r>
-        <w:rPr>
-          <w:rFonts w:ascii="Times New Roman" w:eastAsia="Times New Roman" w:hAnsi="Times New Roman" w:cs="Times New Roman"/>
-          <w:b/>
-          <w:bCs/>
-          <w:noProof/>
-          <w:sz w:val="28"/>
-          <w:szCs w:val="28"/>
-        </w:rPr>
-        <mc:AlternateContent>
-          <mc:Choice Requires="wps">
-            <w:drawing>
-              <wp:anchor distT="45720" distB="45720" distL="114300" distR="114300" simplePos="0" relativeHeight="251666944" behindDoc="0" locked="0" layoutInCell="1" allowOverlap="1" wp14:anchorId="14FDB774" wp14:editId="4937BA49">
-                <wp:simplePos x="0" y="0"/>
-                <wp:positionH relativeFrom="column">
-                  <wp:posOffset>97155</wp:posOffset>
-                </wp:positionH>
-                <wp:positionV relativeFrom="paragraph">
-                  <wp:posOffset>3810</wp:posOffset>
-                </wp:positionV>
-                <wp:extent cx="670560" cy="243840"/>
-                <wp:effectExtent l="194310" t="34290" r="190500" b="38100"/>
-                <wp:wrapSquare wrapText="bothSides"/>
-                <wp:docPr id="12" name="Text Box 2"/>
-                <wp:cNvGraphicFramePr>
-                  <a:graphicFrameLocks xmlns:a="http://schemas.openxmlformats.org/drawingml/2006/main"/>
-                </wp:cNvGraphicFramePr>
-                <a:graphic xmlns:a="http://schemas.openxmlformats.org/drawingml/2006/main">
-                  <a:graphicData uri="http://schemas.microsoft.com/office/word/2010/wordprocessingShape">
-                    <wps:wsp>
-                      <wps:cNvSpPr txBox="1">
-                        <a:spLocks noChangeArrowheads="1"/>
-                      </wps:cNvSpPr>
-                      <wps:spPr bwMode="auto">
-                        <a:xfrm rot="18273386">
-                          <a:off x="0" y="0"/>
-                          <a:ext cx="670560" cy="243840"/>
-                        </a:xfrm>
-                        <a:prstGeom prst="rect">
-                          <a:avLst/>
-                        </a:prstGeom>
-                        <a:solidFill>
-                          <a:srgbClr val="FFFFFF"/>
-                        </a:solidFill>
-                        <a:ln w="9525">
-                          <a:solidFill>
-                            <a:srgbClr val="000000"/>
-                          </a:solidFill>
-                          <a:miter lim="800000"/>
-                          <a:headEnd/>
-                          <a:tailEnd/>
-                        </a:ln>
-                      </wps:spPr>
-                      <wps:txbx>
-                        <w:txbxContent>
-                          <w:p>
-                            <w:pPr>
-                              <w:rPr>
-                                <w:lang w:val="en-US"/>
-                              </w:rPr>
-                            </w:pPr>
-                            <w:r>
-                              <w:rPr>
-                                <w:lang w:val="en-US"/>
-                              </w:rPr>
-                              <w:t>&lt;&lt;use&gt;&gt;</w:t>
-                            </w:r>
-                          </w:p>
-                        </w:txbxContent>
-                      </wps:txbx>
-                      <wps:bodyPr rot="0" vert="horz" wrap="square" lIns="91440" tIns="45720" rIns="91440" bIns="45720" anchor="t" anchorCtr="0">
-                        <a:noAutofit/>
-                      </wps:bodyPr>
-                    </wps:wsp>
-                  </a:graphicData>
-                </a:graphic>
-                <wp14:sizeRelH relativeFrom="margin">
-                  <wp14:pctWidth>0</wp14:pctWidth>
-                </wp14:sizeRelH>
-                <wp14:sizeRelV relativeFrom="margin">
-                  <wp14:pctHeight>0</wp14:pctHeight>
-                </wp14:sizeRelV>
-              </wp:anchor>
-            </w:drawing>
-          </mc:Choice>
-          <mc:Fallback>
-            <w:pict>
-              <v:shape w14:anchorId="14FDB774" id="_x0000_s1028" type="#_x0000_t202" style="position:absolute;margin-left:7.65pt;margin-top:.3pt;width:52.8pt;height:19.2pt;rotation:-3633550fd;z-index:251666944;visibility:visible;mso-wrap-style:square;mso-width-percent:0;mso-height-percent:0;mso-wrap-distance-left:9pt;mso-wrap-distance-top:3.6pt;mso-wrap-distance-right:9pt;mso-wrap-distance-bottom:3.6pt;mso-position-horizontal:absolute;mso-position-horizontal-relative:text;mso-position-vertical:absolute;mso-position-vertical-relative:text;mso-width-percent:0;mso-height-percent:0;mso-width-relative:margin;mso-height-relative:margin;v-text-anchor:top" o:gfxdata="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">
-                <v:textbox>
-                  <w:txbxContent>
-                    <w:p>
-                      <w:pPr>
-                        <w:rPr>
-                          <w:lang w:val="en-US"/>
-                        </w:rPr>
-                      </w:pPr>
-                      <w:r>
-                        <w:rPr>
-                          <w:lang w:val="en-US"/>
-                        </w:rPr>
-                        <w:t>&lt;&lt;use&gt;&gt;</w:t>
-                      </w:r>
-                    </w:p>
-                  </w:txbxContent>
-                </v:textbox>
-                <w10:wrap type="square"/>
-              </v:shape>
-            </w:pict>
-          </mc:Fallback>
-        </mc:AlternateContent>
-      </w:r>
-    </w:p>
-    <w:p>
-      <w:pPr>
-        <w:spacing w:after="0" w:line="240" w:lineRule="auto"/>
-        <w:rPr>
-          <w:rFonts w:ascii="Times New Roman" w:eastAsia="Times New Roman" w:hAnsi="Times New Roman" w:cs="Times New Roman"/>
-          <w:b/>
-          <w:bCs/>
-          <w:sz w:val="28"/>
-          <w:szCs w:val="28"/>
-        </w:rPr>
-      </w:pPr>
-    </w:p>
-    <w:p>
-      <w:pPr>
-        <w:spacing w:after="0" w:line="240" w:lineRule="auto"/>
-        <w:rPr>
-          <w:rFonts w:ascii="Times New Roman" w:eastAsia="Times New Roman" w:hAnsi="Times New Roman" w:cs="Times New Roman"/>
-          <w:b/>
-          <w:bCs/>
-          <w:sz w:val="28"/>
-          <w:szCs w:val="28"/>
-        </w:rPr>
-      </w:pPr>
-    </w:p>
-    <w:p>
-      <w:pPr>
-        <w:spacing w:after="0" w:line="240" w:lineRule="auto"/>
-        <w:rPr>
-          <w:rFonts w:ascii="Times New Roman" w:eastAsia="Times New Roman" w:hAnsi="Times New Roman" w:cs="Times New Roman"/>
-          <w:b/>
-          <w:bCs/>
-          <w:sz w:val="28"/>
-          <w:szCs w:val="28"/>
-        </w:rPr>
-      </w:pPr>
-    </w:p>
-    <w:p>
-      <w:pPr>
-        <w:spacing w:after="0" w:line="240" w:lineRule="auto"/>
-        <w:rPr>
-          <w:rFonts w:ascii="Times New Roman" w:eastAsia="Times New Roman" w:hAnsi="Times New Roman" w:cs="Times New Roman"/>
-          <w:b/>
-          <w:bCs/>
-          <w:sz w:val="28"/>
-          <w:szCs w:val="28"/>
-        </w:rPr>
-      </w:pPr>
-    </w:p>
-    <w:p>
-      <w:pPr>
-        <w:spacing w:after="0" w:line="240" w:lineRule="auto"/>
-        <w:rPr>
-          <w:rFonts w:ascii="Times New Roman" w:eastAsia="Times New Roman" w:hAnsi="Times New Roman" w:cs="Times New Roman"/>
-          <w:b/>
-          <w:bCs/>
-          <w:sz w:val="28"/>
-          <w:szCs w:val="28"/>
-        </w:rPr>
-      </w:pPr>
-    </w:p>
-    <w:p>
-      <w:pPr>
-        <w:spacing w:after="0" w:line="240" w:lineRule="auto"/>
-        <w:rPr>
-          <w:rFonts w:ascii="Times New Roman" w:eastAsia="Times New Roman" w:hAnsi="Times New Roman" w:cs="Times New Roman"/>
-          <w:b/>
-          <w:bCs/>
-          <w:sz w:val="28"/>
-          <w:szCs w:val="28"/>
-        </w:rPr>
-      </w:pPr>
-    </w:p>
-    <w:p>
-      <w:pPr>
-        <w:spacing w:after="0" w:line="240" w:lineRule="auto"/>
-        <w:rPr>
-          <w:rFonts w:ascii="Times New Roman" w:eastAsia="Times New Roman" w:hAnsi="Times New Roman" w:cs="Times New Roman"/>
-          <w:b/>
-          <w:bCs/>
-          <w:sz w:val="28"/>
-          <w:szCs w:val="28"/>
-        </w:rPr>
-      </w:pPr>
-    </w:p>
-    <w:p>
-      <w:pPr>
-        <w:spacing w:after="0" w:line="240" w:lineRule="auto"/>
-        <w:rPr>
-          <w:rFonts w:ascii="Times New Roman" w:eastAsia="Times New Roman" w:hAnsi="Times New Roman" w:cs="Times New Roman"/>
-          <w:b/>
-          <w:bCs/>
-          <w:sz w:val="28"/>
-          <w:szCs w:val="28"/>
-        </w:rPr>
-      </w:pPr>
-    </w:p>
-    <w:p>
-      <w:pPr>
-        <w:spacing w:after="0" w:line="240" w:lineRule="auto"/>
-        <w:rPr>
-          <w:rFonts w:ascii="Times New Roman" w:eastAsia="Times New Roman" w:hAnsi="Times New Roman" w:cs="Times New Roman"/>
-          <w:b/>
-          <w:bCs/>
-          <w:sz w:val="28"/>
-          <w:szCs w:val="28"/>
-        </w:rPr>
-      </w:pPr>
-    </w:p>
-    <w:p>
-      <w:pPr>
-        <w:spacing w:after="0" w:line="240" w:lineRule="auto"/>
-        <w:rPr>
-          <w:rFonts w:ascii="Times New Roman" w:eastAsia="Times New Roman" w:hAnsi="Times New Roman" w:cs="Times New Roman"/>
-          <w:b/>
-          <w:bCs/>
-          <w:sz w:val="28"/>
-          <w:szCs w:val="28"/>
-        </w:rPr>
-      </w:pPr>
-    </w:p>
-    <w:p>
-      <w:pPr>
-        <w:spacing w:after="0" w:line="240" w:lineRule="auto"/>
-        <w:rPr>
-          <w:rFonts w:ascii="Times New Roman" w:eastAsia="Times New Roman" w:hAnsi="Times New Roman" w:cs="Times New Roman"/>
-          <w:b/>
-          <w:bCs/>
-          <w:sz w:val="28"/>
-          <w:szCs w:val="28"/>
-        </w:rPr>
-      </w:pPr>
-    </w:p>
-    <w:p>
-      <w:pPr>
-        <w:spacing w:after="0" w:line="240" w:lineRule="auto"/>
-        <w:rPr>
-          <w:rFonts w:ascii="Times New Roman" w:eastAsia="Times New Roman" w:hAnsi="Times New Roman" w:cs="Times New Roman"/>
-          <w:b/>
-          <w:bCs/>
-          <w:sz w:val="28"/>
-          <w:szCs w:val="28"/>
-        </w:rPr>
-      </w:pPr>
-    </w:p>
-    <w:p>
-      <w:pPr>
-        <w:pStyle w:val="ListParagraph"/>
-        <w:spacing w:before="100" w:beforeAutospacing="1" w:after="100" w:afterAutospacing="1" w:line="240" w:lineRule="auto"/>
-        <w:ind w:left="72" w:firstLine="636"/>
-        <w:jc w:val="center"/>
-        <w:rPr>
-          <w:rFonts w:ascii="Times New Roman" w:eastAsia="Times New Roman" w:hAnsi="Times New Roman" w:cs="Times New Roman"/>
-          <w:b/>
-          <w:bCs/>
-          <w:sz w:val="28"/>
-          <w:szCs w:val="28"/>
-        </w:rPr>
-      </w:pPr>
-    </w:p>
-    <w:p>
-      <w:bookmarkStart w:id="2" w:name="_Toc166797945"/>
-    </w:p>
-    <w:p>
-      <w:pPr>
-        <w:spacing w:after="0" w:line="240" w:lineRule="auto"/>
-        <w:rPr>
-          <w:rFonts w:ascii="Times New Roman" w:eastAsia="Times New Roman" w:hAnsi="Times New Roman" w:cs="Times New Roman"/>
-          <w:b/>
-          <w:bCs/>
-          <w:color w:val="000000" w:themeColor="text1"/>
-          <w:sz w:val="28"/>
-          <w:szCs w:val="28"/>
-        </w:rPr>
-      </w:pPr>
-      <w:r>
-        <w:rPr>
-          <w:rFonts w:ascii="Times New Roman" w:eastAsia="Times New Roman" w:hAnsi="Times New Roman" w:cs="Times New Roman"/>
-          <w:b/>
-          <w:bCs/>
-          <w:color w:val="000000" w:themeColor="text1"/>
-          <w:sz w:val="28"/>
-          <w:szCs w:val="28"/>
-        </w:rPr>
-        <w:br w:type="page"/>
-      </w:r>
-    </w:p>
-    <w:p>
-      <w:pPr>
-        <w:pStyle w:val="Heading1"/>
-        <w:jc w:val="center"/>
-        <w:rPr>
-          <w:rFonts w:ascii="Times New Roman" w:eastAsia="Times New Roman" w:hAnsi="Times New Roman" w:cs="Times New Roman"/>
-          <w:b/>
-          <w:bCs/>
-          <w:color w:val="000000" w:themeColor="text1"/>
-          <w:sz w:val="28"/>
-          <w:szCs w:val="28"/>
-        </w:rPr>
-      </w:pPr>
-      <w:r>
-        <w:rPr>
-          <w:rFonts w:ascii="Times New Roman" w:eastAsia="Times New Roman" w:hAnsi="Times New Roman" w:cs="Times New Roman"/>
-          <w:b/>
-          <w:bCs/>
-          <w:color w:val="000000" w:themeColor="text1"/>
-          <w:sz w:val="28"/>
-          <w:szCs w:val="28"/>
-        </w:rPr>
-        <w:lastRenderedPageBreak/>
-        <w:t>Вывод</w:t>
-      </w:r>
-      <w:bookmarkEnd w:id="2"/>
-    </w:p>
-    <w:p>
-      <w:pPr>
-        <w:spacing w:before="100" w:beforeAutospacing="1" w:after="100" w:afterAutospacing="1" w:line="276" w:lineRule="auto"/>
-        <w:ind w:firstLine="708"/>
-        <w:rPr>
-          <w:rFonts w:ascii="Times New Roman" w:eastAsia="Times New Roman" w:hAnsi="Times New Roman" w:cs="Times New Roman"/>
-          <w:sz w:val="28"/>
-          <w:szCs w:val="28"/>
-        </w:rPr>
-      </w:pPr>
-      <w:r>
-        <w:rPr>
-          <w:rFonts w:ascii="Times New Roman" w:hAnsi="Times New Roman" w:cs="Times New Roman"/>
-          <w:sz w:val="28"/>
-          <w:szCs w:val="28"/>
-        </w:rPr>
-        <w:t>При выполнении данной лабораторной работы мы разработали программное обеспечение для учета оценок студентов в форм</w:t>
-      </w:r>
-      <w:r>
-        <w:rPr>
-          <w:rFonts w:ascii="Times New Roman" w:hAnsi="Times New Roman" w:cs="Times New Roman"/>
-          <w:sz w:val="28"/>
-          <w:szCs w:val="28"/>
-        </w:rPr>
-        <w:t>ате консольного приложения</w:t>
-      </w:r>
-      <w:r>
-        <w:rPr>
-          <w:rFonts w:ascii="Times New Roman" w:hAnsi="Times New Roman" w:cs="Times New Roman"/>
-          <w:sz w:val="28"/>
-          <w:szCs w:val="28"/>
-        </w:rPr>
-        <w:t>. В процессе работы мы углубились в изучение работы с классами и их методами, познакомились с методом документирования кода - Doxygen, а также создали UML диаграмму для наглядного представления структуры приложения. Этот проект не только позволил нам применить полученные знания на практике, но и расширил наше понимание принципов объектно-ориентированного программирования и разработки программного обеспечения.</w:t>
-      </w:r>
-    </w:p>
     <w:sectPr>
-      <w:footerReference w:type="default" r:id="rId12"/>
+      <w:footerReference w:type="default" r:id="rId11"/>
       <w:pgSz w:w="11906" w:h="16838"/>
       <w:pgMar w:top="720" w:right="720" w:bottom="720" w:left="720" w:header="720" w:footer="720" w:gutter="0"/>
       <w:cols w:space="0"/>
@@ -3718,10 +2997,21 @@
     <w:next w:val="Normal"/>
     <w:autoRedefine/>
     <w:uiPriority w:val="39"/>
-    <w:rsid w:val="00210D83"/>
+    <w:rsid w:val="0046434A"/>
     <w:pPr>
+      <w:tabs>
+        <w:tab w:val="right" w:leader="dot" w:pos="10456"/>
+      </w:tabs>
       <w:spacing w:after="100"/>
     </w:pPr>
+    <w:rPr>
+      <w:rFonts w:ascii="Times New Roman" w:hAnsi="Times New Roman" w:cs="Times New Roman"/>
+      <w:b/>
+      <w:bCs/>
+      <w:noProof/>
+      <w:sz w:val="28"/>
+      <w:szCs w:val="28"/>
+    </w:rPr>
   </w:style>
   <w:style w:type="character" w:styleId="Hyperlink">
     <w:name w:val="Hyperlink"/>
